--- a/1des/planos/Plano_de_Ensino_1_HR_2022.docx
+++ b/1des/planos/Plano_de_Ensino_1_HR_2022.docx
@@ -2019,7 +2019,7 @@
                 <v:shape id="_x0000_i1025" type="#_x0000_t75" style="width:5in;height:221.25pt" o:ole="">
                   <v:imagedata r:id="rId8" o:title=""/>
                 </v:shape>
-                <o:OLEObject Type="Embed" ProgID="PBrush" ShapeID="_x0000_i1025" DrawAspect="Content" ObjectID="_1727770191" r:id="rId9"/>
+                <o:OLEObject Type="Embed" ProgID="PBrush" ShapeID="_x0000_i1025" DrawAspect="Content" ObjectID="_1751178204" r:id="rId9"/>
               </w:object>
             </w:r>
           </w:p>
@@ -8183,7 +8183,7 @@
                 <v:shape id="_x0000_i1026" type="#_x0000_t75" style="width:184.5pt;height:201.75pt" o:ole="">
                   <v:imagedata r:id="rId10" o:title=""/>
                 </v:shape>
-                <o:OLEObject Type="Embed" ProgID="PBrush" ShapeID="_x0000_i1026" DrawAspect="Content" ObjectID="_1727770192" r:id="rId11"/>
+                <o:OLEObject Type="Embed" ProgID="PBrush" ShapeID="_x0000_i1026" DrawAspect="Content" ObjectID="_1751178205" r:id="rId11"/>
               </w:object>
             </w:r>
           </w:p>
@@ -15818,7 +15818,19 @@
         <w:rPr>
           <w:rFonts w:ascii="Arial" w:hAnsi="Arial" w:cs="Arial"/>
         </w:rPr>
-        <w:t xml:space="preserve"> 1º Sem. 20</w:t>
+        <w:t xml:space="preserve"> </w:t>
+      </w:r>
+      <w:r>
+        <w:rPr>
+          <w:rFonts w:ascii="Arial" w:hAnsi="Arial" w:cs="Arial"/>
+        </w:rPr>
+        <w:t>3</w:t>
+      </w:r>
+      <w:r>
+        <w:rPr>
+          <w:rFonts w:ascii="Arial" w:hAnsi="Arial" w:cs="Arial"/>
+        </w:rPr>
+        <w:t>º Sem. 20</w:t>
       </w:r>
       <w:r>
         <w:rPr>
@@ -15830,7 +15842,7 @@
         <w:rPr>
           <w:rFonts w:ascii="Arial" w:hAnsi="Arial" w:cs="Arial"/>
         </w:rPr>
-        <w:t>2</w:t>
+        <w:t>3</w:t>
       </w:r>
     </w:p>
     <w:tbl>
@@ -16077,51 +16089,6 @@
                 <w:lang w:eastAsia="ar-SA"/>
               </w:rPr>
             </w:pPr>
-            <w:r>
-              <w:rPr>
-                <w:rFonts w:ascii="Arial" w:hAnsi="Arial" w:cs="Arial"/>
-                <w:sz w:val="20"/>
-                <w:szCs w:val="20"/>
-                <w:lang w:eastAsia="ar-SA"/>
-              </w:rPr>
-              <w:t>2</w:t>
-            </w:r>
-            <w:r>
-              <w:rPr>
-                <w:rFonts w:ascii="Arial" w:hAnsi="Arial" w:cs="Arial"/>
-                <w:sz w:val="20"/>
-                <w:szCs w:val="20"/>
-                <w:lang w:eastAsia="ar-SA"/>
-              </w:rPr>
-              <w:t>6</w:t>
-            </w:r>
-            <w:r>
-              <w:rPr>
-                <w:rFonts w:ascii="Arial" w:hAnsi="Arial" w:cs="Arial"/>
-                <w:sz w:val="20"/>
-                <w:szCs w:val="20"/>
-                <w:lang w:eastAsia="ar-SA"/>
-              </w:rPr>
-              <w:t>/</w:t>
-            </w:r>
-            <w:r>
-              <w:rPr>
-                <w:rFonts w:ascii="Arial" w:hAnsi="Arial" w:cs="Arial"/>
-                <w:sz w:val="20"/>
-                <w:szCs w:val="20"/>
-                <w:lang w:eastAsia="ar-SA"/>
-              </w:rPr>
-              <w:t>07</w:t>
-            </w:r>
-            <w:r>
-              <w:rPr>
-                <w:rFonts w:ascii="Arial" w:hAnsi="Arial" w:cs="Arial"/>
-                <w:sz w:val="20"/>
-                <w:szCs w:val="20"/>
-                <w:lang w:eastAsia="ar-SA"/>
-              </w:rPr>
-              <w:t>/2022</w:t>
-            </w:r>
           </w:p>
         </w:tc>
         <w:tc>
@@ -16143,51 +16110,6 @@
                 <w:lang w:eastAsia="ar-SA"/>
               </w:rPr>
             </w:pPr>
-            <w:r>
-              <w:rPr>
-                <w:rFonts w:ascii="Arial" w:hAnsi="Arial" w:cs="Arial"/>
-                <w:sz w:val="20"/>
-                <w:szCs w:val="20"/>
-                <w:lang w:eastAsia="ar-SA"/>
-              </w:rPr>
-              <w:t>2</w:t>
-            </w:r>
-            <w:r>
-              <w:rPr>
-                <w:rFonts w:ascii="Arial" w:hAnsi="Arial" w:cs="Arial"/>
-                <w:sz w:val="20"/>
-                <w:szCs w:val="20"/>
-                <w:lang w:eastAsia="ar-SA"/>
-              </w:rPr>
-              <w:t>6</w:t>
-            </w:r>
-            <w:r>
-              <w:rPr>
-                <w:rFonts w:ascii="Arial" w:hAnsi="Arial" w:cs="Arial"/>
-                <w:sz w:val="20"/>
-                <w:szCs w:val="20"/>
-                <w:lang w:eastAsia="ar-SA"/>
-              </w:rPr>
-              <w:t>/</w:t>
-            </w:r>
-            <w:r>
-              <w:rPr>
-                <w:rFonts w:ascii="Arial" w:hAnsi="Arial" w:cs="Arial"/>
-                <w:sz w:val="20"/>
-                <w:szCs w:val="20"/>
-                <w:lang w:eastAsia="ar-SA"/>
-              </w:rPr>
-              <w:t>07</w:t>
-            </w:r>
-            <w:r>
-              <w:rPr>
-                <w:rFonts w:ascii="Arial" w:hAnsi="Arial" w:cs="Arial"/>
-                <w:sz w:val="20"/>
-                <w:szCs w:val="20"/>
-                <w:lang w:eastAsia="ar-SA"/>
-              </w:rPr>
-              <w:t>/2022</w:t>
-            </w:r>
           </w:p>
         </w:tc>
       </w:tr>
@@ -16309,42 +16231,6 @@
                 <w:lang w:eastAsia="ar-SA"/>
               </w:rPr>
             </w:pPr>
-            <w:r>
-              <w:rPr>
-                <w:rFonts w:ascii="Arial" w:hAnsi="Arial" w:cs="Arial"/>
-                <w:sz w:val="20"/>
-                <w:szCs w:val="20"/>
-                <w:lang w:eastAsia="ar-SA"/>
-              </w:rPr>
-              <w:t>0</w:t>
-            </w:r>
-            <w:r>
-              <w:rPr>
-                <w:rFonts w:ascii="Arial" w:hAnsi="Arial" w:cs="Arial"/>
-                <w:sz w:val="20"/>
-                <w:szCs w:val="20"/>
-                <w:lang w:eastAsia="ar-SA"/>
-              </w:rPr>
-              <w:t>2/0</w:t>
-            </w:r>
-            <w:r>
-              <w:rPr>
-                <w:rFonts w:ascii="Arial" w:hAnsi="Arial" w:cs="Arial"/>
-                <w:sz w:val="20"/>
-                <w:szCs w:val="20"/>
-                <w:lang w:eastAsia="ar-SA"/>
-              </w:rPr>
-              <w:t>8</w:t>
-            </w:r>
-            <w:r>
-              <w:rPr>
-                <w:rFonts w:ascii="Arial" w:hAnsi="Arial" w:cs="Arial"/>
-                <w:sz w:val="20"/>
-                <w:szCs w:val="20"/>
-                <w:lang w:eastAsia="ar-SA"/>
-              </w:rPr>
-              <w:t>/2022</w:t>
-            </w:r>
           </w:p>
         </w:tc>
         <w:tc>
@@ -16366,42 +16252,6 @@
                 <w:lang w:eastAsia="ar-SA"/>
               </w:rPr>
             </w:pPr>
-            <w:r>
-              <w:rPr>
-                <w:rFonts w:ascii="Arial" w:hAnsi="Arial" w:cs="Arial"/>
-                <w:sz w:val="20"/>
-                <w:szCs w:val="20"/>
-                <w:lang w:eastAsia="ar-SA"/>
-              </w:rPr>
-              <w:t>0</w:t>
-            </w:r>
-            <w:r>
-              <w:rPr>
-                <w:rFonts w:ascii="Arial" w:hAnsi="Arial" w:cs="Arial"/>
-                <w:sz w:val="20"/>
-                <w:szCs w:val="20"/>
-                <w:lang w:eastAsia="ar-SA"/>
-              </w:rPr>
-              <w:t>2/0</w:t>
-            </w:r>
-            <w:r>
-              <w:rPr>
-                <w:rFonts w:ascii="Arial" w:hAnsi="Arial" w:cs="Arial"/>
-                <w:sz w:val="20"/>
-                <w:szCs w:val="20"/>
-                <w:lang w:eastAsia="ar-SA"/>
-              </w:rPr>
-              <w:t>8</w:t>
-            </w:r>
-            <w:r>
-              <w:rPr>
-                <w:rFonts w:ascii="Arial" w:hAnsi="Arial" w:cs="Arial"/>
-                <w:sz w:val="20"/>
-                <w:szCs w:val="20"/>
-                <w:lang w:eastAsia="ar-SA"/>
-              </w:rPr>
-              <w:t>/2022</w:t>
-            </w:r>
           </w:p>
         </w:tc>
       </w:tr>
@@ -16457,51 +16307,6 @@
                 <w:lang w:eastAsia="ar-SA"/>
               </w:rPr>
             </w:pPr>
-            <w:r>
-              <w:rPr>
-                <w:rFonts w:ascii="Arial" w:hAnsi="Arial" w:cs="Arial"/>
-                <w:sz w:val="20"/>
-                <w:szCs w:val="20"/>
-                <w:lang w:eastAsia="ar-SA"/>
-              </w:rPr>
-              <w:t>0</w:t>
-            </w:r>
-            <w:r>
-              <w:rPr>
-                <w:rFonts w:ascii="Arial" w:hAnsi="Arial" w:cs="Arial"/>
-                <w:sz w:val="20"/>
-                <w:szCs w:val="20"/>
-                <w:lang w:eastAsia="ar-SA"/>
-              </w:rPr>
-              <w:t>9</w:t>
-            </w:r>
-            <w:r>
-              <w:rPr>
-                <w:rFonts w:ascii="Arial" w:hAnsi="Arial" w:cs="Arial"/>
-                <w:sz w:val="20"/>
-                <w:szCs w:val="20"/>
-                <w:lang w:eastAsia="ar-SA"/>
-              </w:rPr>
-              <w:t>/0</w:t>
-            </w:r>
-            <w:r>
-              <w:rPr>
-                <w:rFonts w:ascii="Arial" w:hAnsi="Arial" w:cs="Arial"/>
-                <w:sz w:val="20"/>
-                <w:szCs w:val="20"/>
-                <w:lang w:eastAsia="ar-SA"/>
-              </w:rPr>
-              <w:t>8</w:t>
-            </w:r>
-            <w:r>
-              <w:rPr>
-                <w:rFonts w:ascii="Arial" w:hAnsi="Arial" w:cs="Arial"/>
-                <w:sz w:val="20"/>
-                <w:szCs w:val="20"/>
-                <w:lang w:eastAsia="ar-SA"/>
-              </w:rPr>
-              <w:t>/2022</w:t>
-            </w:r>
           </w:p>
         </w:tc>
         <w:tc>
@@ -16523,51 +16328,6 @@
                 <w:lang w:eastAsia="ar-SA"/>
               </w:rPr>
             </w:pPr>
-            <w:r>
-              <w:rPr>
-                <w:rFonts w:ascii="Arial" w:hAnsi="Arial" w:cs="Arial"/>
-                <w:sz w:val="20"/>
-                <w:szCs w:val="20"/>
-                <w:lang w:eastAsia="ar-SA"/>
-              </w:rPr>
-              <w:t>0</w:t>
-            </w:r>
-            <w:r>
-              <w:rPr>
-                <w:rFonts w:ascii="Arial" w:hAnsi="Arial" w:cs="Arial"/>
-                <w:sz w:val="20"/>
-                <w:szCs w:val="20"/>
-                <w:lang w:eastAsia="ar-SA"/>
-              </w:rPr>
-              <w:t>9</w:t>
-            </w:r>
-            <w:r>
-              <w:rPr>
-                <w:rFonts w:ascii="Arial" w:hAnsi="Arial" w:cs="Arial"/>
-                <w:sz w:val="20"/>
-                <w:szCs w:val="20"/>
-                <w:lang w:eastAsia="ar-SA"/>
-              </w:rPr>
-              <w:t>/0</w:t>
-            </w:r>
-            <w:r>
-              <w:rPr>
-                <w:rFonts w:ascii="Arial" w:hAnsi="Arial" w:cs="Arial"/>
-                <w:sz w:val="20"/>
-                <w:szCs w:val="20"/>
-                <w:lang w:eastAsia="ar-SA"/>
-              </w:rPr>
-              <w:t>8</w:t>
-            </w:r>
-            <w:r>
-              <w:rPr>
-                <w:rFonts w:ascii="Arial" w:hAnsi="Arial" w:cs="Arial"/>
-                <w:sz w:val="20"/>
-                <w:szCs w:val="20"/>
-                <w:lang w:eastAsia="ar-SA"/>
-              </w:rPr>
-              <w:t>/2022</w:t>
-            </w:r>
           </w:p>
         </w:tc>
       </w:tr>
@@ -16667,51 +16427,6 @@
                 <w:lang w:eastAsia="ar-SA"/>
               </w:rPr>
             </w:pPr>
-            <w:r>
-              <w:rPr>
-                <w:rFonts w:ascii="Arial" w:hAnsi="Arial" w:cs="Arial"/>
-                <w:sz w:val="20"/>
-                <w:szCs w:val="20"/>
-                <w:lang w:eastAsia="ar-SA"/>
-              </w:rPr>
-              <w:t>1</w:t>
-            </w:r>
-            <w:r>
-              <w:rPr>
-                <w:rFonts w:ascii="Arial" w:hAnsi="Arial" w:cs="Arial"/>
-                <w:sz w:val="20"/>
-                <w:szCs w:val="20"/>
-                <w:lang w:eastAsia="ar-SA"/>
-              </w:rPr>
-              <w:t>6</w:t>
-            </w:r>
-            <w:r>
-              <w:rPr>
-                <w:rFonts w:ascii="Arial" w:hAnsi="Arial" w:cs="Arial"/>
-                <w:sz w:val="20"/>
-                <w:szCs w:val="20"/>
-                <w:lang w:eastAsia="ar-SA"/>
-              </w:rPr>
-              <w:t>/0</w:t>
-            </w:r>
-            <w:r>
-              <w:rPr>
-                <w:rFonts w:ascii="Arial" w:hAnsi="Arial" w:cs="Arial"/>
-                <w:sz w:val="20"/>
-                <w:szCs w:val="20"/>
-                <w:lang w:eastAsia="ar-SA"/>
-              </w:rPr>
-              <w:t>8</w:t>
-            </w:r>
-            <w:r>
-              <w:rPr>
-                <w:rFonts w:ascii="Arial" w:hAnsi="Arial" w:cs="Arial"/>
-                <w:sz w:val="20"/>
-                <w:szCs w:val="20"/>
-                <w:lang w:eastAsia="ar-SA"/>
-              </w:rPr>
-              <w:t>/2022</w:t>
-            </w:r>
           </w:p>
         </w:tc>
         <w:tc>
@@ -16733,51 +16448,6 @@
                 <w:lang w:eastAsia="ar-SA"/>
               </w:rPr>
             </w:pPr>
-            <w:r>
-              <w:rPr>
-                <w:rFonts w:ascii="Arial" w:hAnsi="Arial" w:cs="Arial"/>
-                <w:sz w:val="20"/>
-                <w:szCs w:val="20"/>
-                <w:lang w:eastAsia="ar-SA"/>
-              </w:rPr>
-              <w:t>1</w:t>
-            </w:r>
-            <w:r>
-              <w:rPr>
-                <w:rFonts w:ascii="Arial" w:hAnsi="Arial" w:cs="Arial"/>
-                <w:sz w:val="20"/>
-                <w:szCs w:val="20"/>
-                <w:lang w:eastAsia="ar-SA"/>
-              </w:rPr>
-              <w:t>6</w:t>
-            </w:r>
-            <w:r>
-              <w:rPr>
-                <w:rFonts w:ascii="Arial" w:hAnsi="Arial" w:cs="Arial"/>
-                <w:sz w:val="20"/>
-                <w:szCs w:val="20"/>
-                <w:lang w:eastAsia="ar-SA"/>
-              </w:rPr>
-              <w:t>/0</w:t>
-            </w:r>
-            <w:r>
-              <w:rPr>
-                <w:rFonts w:ascii="Arial" w:hAnsi="Arial" w:cs="Arial"/>
-                <w:sz w:val="20"/>
-                <w:szCs w:val="20"/>
-                <w:lang w:eastAsia="ar-SA"/>
-              </w:rPr>
-              <w:t>8</w:t>
-            </w:r>
-            <w:r>
-              <w:rPr>
-                <w:rFonts w:ascii="Arial" w:hAnsi="Arial" w:cs="Arial"/>
-                <w:sz w:val="20"/>
-                <w:szCs w:val="20"/>
-                <w:lang w:eastAsia="ar-SA"/>
-              </w:rPr>
-              <w:t>/2022</w:t>
-            </w:r>
           </w:p>
         </w:tc>
       </w:tr>
@@ -16833,42 +16503,6 @@
                 <w:lang w:eastAsia="ar-SA"/>
               </w:rPr>
             </w:pPr>
-            <w:r>
-              <w:rPr>
-                <w:rFonts w:ascii="Arial" w:hAnsi="Arial" w:cs="Arial"/>
-                <w:sz w:val="20"/>
-                <w:szCs w:val="20"/>
-                <w:lang w:eastAsia="ar-SA"/>
-              </w:rPr>
-              <w:t>23</w:t>
-            </w:r>
-            <w:r>
-              <w:rPr>
-                <w:rFonts w:ascii="Arial" w:hAnsi="Arial" w:cs="Arial"/>
-                <w:sz w:val="20"/>
-                <w:szCs w:val="20"/>
-                <w:lang w:eastAsia="ar-SA"/>
-              </w:rPr>
-              <w:t>/0</w:t>
-            </w:r>
-            <w:r>
-              <w:rPr>
-                <w:rFonts w:ascii="Arial" w:hAnsi="Arial" w:cs="Arial"/>
-                <w:sz w:val="20"/>
-                <w:szCs w:val="20"/>
-                <w:lang w:eastAsia="ar-SA"/>
-              </w:rPr>
-              <w:t>8</w:t>
-            </w:r>
-            <w:r>
-              <w:rPr>
-                <w:rFonts w:ascii="Arial" w:hAnsi="Arial" w:cs="Arial"/>
-                <w:sz w:val="20"/>
-                <w:szCs w:val="20"/>
-                <w:lang w:eastAsia="ar-SA"/>
-              </w:rPr>
-              <w:t>/2022</w:t>
-            </w:r>
           </w:p>
         </w:tc>
         <w:tc>
@@ -16890,42 +16524,6 @@
                 <w:lang w:eastAsia="ar-SA"/>
               </w:rPr>
             </w:pPr>
-            <w:r>
-              <w:rPr>
-                <w:rFonts w:ascii="Arial" w:hAnsi="Arial" w:cs="Arial"/>
-                <w:sz w:val="20"/>
-                <w:szCs w:val="20"/>
-                <w:lang w:eastAsia="ar-SA"/>
-              </w:rPr>
-              <w:t>23</w:t>
-            </w:r>
-            <w:r>
-              <w:rPr>
-                <w:rFonts w:ascii="Arial" w:hAnsi="Arial" w:cs="Arial"/>
-                <w:sz w:val="20"/>
-                <w:szCs w:val="20"/>
-                <w:lang w:eastAsia="ar-SA"/>
-              </w:rPr>
-              <w:t>/0</w:t>
-            </w:r>
-            <w:r>
-              <w:rPr>
-                <w:rFonts w:ascii="Arial" w:hAnsi="Arial" w:cs="Arial"/>
-                <w:sz w:val="20"/>
-                <w:szCs w:val="20"/>
-                <w:lang w:eastAsia="ar-SA"/>
-              </w:rPr>
-              <w:t>8</w:t>
-            </w:r>
-            <w:r>
-              <w:rPr>
-                <w:rFonts w:ascii="Arial" w:hAnsi="Arial" w:cs="Arial"/>
-                <w:sz w:val="20"/>
-                <w:szCs w:val="20"/>
-                <w:lang w:eastAsia="ar-SA"/>
-              </w:rPr>
-              <w:t>/2022</w:t>
-            </w:r>
           </w:p>
         </w:tc>
       </w:tr>
@@ -17025,42 +16623,6 @@
                 <w:lang w:eastAsia="ar-SA"/>
               </w:rPr>
             </w:pPr>
-            <w:r>
-              <w:rPr>
-                <w:rFonts w:ascii="Arial" w:hAnsi="Arial" w:cs="Arial"/>
-                <w:sz w:val="20"/>
-                <w:szCs w:val="20"/>
-                <w:lang w:eastAsia="ar-SA"/>
-              </w:rPr>
-              <w:t>30</w:t>
-            </w:r>
-            <w:r>
-              <w:rPr>
-                <w:rFonts w:ascii="Arial" w:hAnsi="Arial" w:cs="Arial"/>
-                <w:sz w:val="20"/>
-                <w:szCs w:val="20"/>
-                <w:lang w:eastAsia="ar-SA"/>
-              </w:rPr>
-              <w:t>/0</w:t>
-            </w:r>
-            <w:r>
-              <w:rPr>
-                <w:rFonts w:ascii="Arial" w:hAnsi="Arial" w:cs="Arial"/>
-                <w:sz w:val="20"/>
-                <w:szCs w:val="20"/>
-                <w:lang w:eastAsia="ar-SA"/>
-              </w:rPr>
-              <w:t>8</w:t>
-            </w:r>
-            <w:r>
-              <w:rPr>
-                <w:rFonts w:ascii="Arial" w:hAnsi="Arial" w:cs="Arial"/>
-                <w:sz w:val="20"/>
-                <w:szCs w:val="20"/>
-                <w:lang w:eastAsia="ar-SA"/>
-              </w:rPr>
-              <w:t>/2022</w:t>
-            </w:r>
           </w:p>
         </w:tc>
         <w:tc>
@@ -17082,42 +16644,6 @@
                 <w:lang w:eastAsia="ar-SA"/>
               </w:rPr>
             </w:pPr>
-            <w:r>
-              <w:rPr>
-                <w:rFonts w:ascii="Arial" w:hAnsi="Arial" w:cs="Arial"/>
-                <w:sz w:val="20"/>
-                <w:szCs w:val="20"/>
-                <w:lang w:eastAsia="ar-SA"/>
-              </w:rPr>
-              <w:t>30</w:t>
-            </w:r>
-            <w:r>
-              <w:rPr>
-                <w:rFonts w:ascii="Arial" w:hAnsi="Arial" w:cs="Arial"/>
-                <w:sz w:val="20"/>
-                <w:szCs w:val="20"/>
-                <w:lang w:eastAsia="ar-SA"/>
-              </w:rPr>
-              <w:t>/0</w:t>
-            </w:r>
-            <w:r>
-              <w:rPr>
-                <w:rFonts w:ascii="Arial" w:hAnsi="Arial" w:cs="Arial"/>
-                <w:sz w:val="20"/>
-                <w:szCs w:val="20"/>
-                <w:lang w:eastAsia="ar-SA"/>
-              </w:rPr>
-              <w:t>8</w:t>
-            </w:r>
-            <w:r>
-              <w:rPr>
-                <w:rFonts w:ascii="Arial" w:hAnsi="Arial" w:cs="Arial"/>
-                <w:sz w:val="20"/>
-                <w:szCs w:val="20"/>
-                <w:lang w:eastAsia="ar-SA"/>
-              </w:rPr>
-              <w:t>/2022</w:t>
-            </w:r>
           </w:p>
         </w:tc>
       </w:tr>
@@ -17239,51 +16765,6 @@
                 <w:lang w:eastAsia="ar-SA"/>
               </w:rPr>
             </w:pPr>
-            <w:r>
-              <w:rPr>
-                <w:rFonts w:ascii="Arial" w:hAnsi="Arial" w:cs="Arial"/>
-                <w:sz w:val="20"/>
-                <w:szCs w:val="20"/>
-                <w:lang w:eastAsia="ar-SA"/>
-              </w:rPr>
-              <w:t>0</w:t>
-            </w:r>
-            <w:r>
-              <w:rPr>
-                <w:rFonts w:ascii="Arial" w:hAnsi="Arial" w:cs="Arial"/>
-                <w:sz w:val="20"/>
-                <w:szCs w:val="20"/>
-                <w:lang w:eastAsia="ar-SA"/>
-              </w:rPr>
-              <w:t>6</w:t>
-            </w:r>
-            <w:r>
-              <w:rPr>
-                <w:rFonts w:ascii="Arial" w:hAnsi="Arial" w:cs="Arial"/>
-                <w:sz w:val="20"/>
-                <w:szCs w:val="20"/>
-                <w:lang w:eastAsia="ar-SA"/>
-              </w:rPr>
-              <w:t>/0</w:t>
-            </w:r>
-            <w:r>
-              <w:rPr>
-                <w:rFonts w:ascii="Arial" w:hAnsi="Arial" w:cs="Arial"/>
-                <w:sz w:val="20"/>
-                <w:szCs w:val="20"/>
-                <w:lang w:eastAsia="ar-SA"/>
-              </w:rPr>
-              <w:t>9</w:t>
-            </w:r>
-            <w:r>
-              <w:rPr>
-                <w:rFonts w:ascii="Arial" w:hAnsi="Arial" w:cs="Arial"/>
-                <w:sz w:val="20"/>
-                <w:szCs w:val="20"/>
-                <w:lang w:eastAsia="ar-SA"/>
-              </w:rPr>
-              <w:t>/2022</w:t>
-            </w:r>
           </w:p>
         </w:tc>
         <w:tc>
@@ -17305,51 +16786,6 @@
                 <w:lang w:eastAsia="ar-SA"/>
               </w:rPr>
             </w:pPr>
-            <w:r>
-              <w:rPr>
-                <w:rFonts w:ascii="Arial" w:hAnsi="Arial" w:cs="Arial"/>
-                <w:sz w:val="20"/>
-                <w:szCs w:val="20"/>
-                <w:lang w:eastAsia="ar-SA"/>
-              </w:rPr>
-              <w:t>0</w:t>
-            </w:r>
-            <w:r>
-              <w:rPr>
-                <w:rFonts w:ascii="Arial" w:hAnsi="Arial" w:cs="Arial"/>
-                <w:sz w:val="20"/>
-                <w:szCs w:val="20"/>
-                <w:lang w:eastAsia="ar-SA"/>
-              </w:rPr>
-              <w:t>6</w:t>
-            </w:r>
-            <w:r>
-              <w:rPr>
-                <w:rFonts w:ascii="Arial" w:hAnsi="Arial" w:cs="Arial"/>
-                <w:sz w:val="20"/>
-                <w:szCs w:val="20"/>
-                <w:lang w:eastAsia="ar-SA"/>
-              </w:rPr>
-              <w:t>/0</w:t>
-            </w:r>
-            <w:r>
-              <w:rPr>
-                <w:rFonts w:ascii="Arial" w:hAnsi="Arial" w:cs="Arial"/>
-                <w:sz w:val="20"/>
-                <w:szCs w:val="20"/>
-                <w:lang w:eastAsia="ar-SA"/>
-              </w:rPr>
-              <w:t>9</w:t>
-            </w:r>
-            <w:r>
-              <w:rPr>
-                <w:rFonts w:ascii="Arial" w:hAnsi="Arial" w:cs="Arial"/>
-                <w:sz w:val="20"/>
-                <w:szCs w:val="20"/>
-                <w:lang w:eastAsia="ar-SA"/>
-              </w:rPr>
-              <w:t>/2022</w:t>
-            </w:r>
           </w:p>
         </w:tc>
       </w:tr>
@@ -17471,51 +16907,6 @@
                 <w:lang w:eastAsia="ar-SA"/>
               </w:rPr>
             </w:pPr>
-            <w:r>
-              <w:rPr>
-                <w:rFonts w:ascii="Arial" w:hAnsi="Arial" w:cs="Arial"/>
-                <w:sz w:val="20"/>
-                <w:szCs w:val="20"/>
-                <w:lang w:eastAsia="ar-SA"/>
-              </w:rPr>
-              <w:t>1</w:t>
-            </w:r>
-            <w:r>
-              <w:rPr>
-                <w:rFonts w:ascii="Arial" w:hAnsi="Arial" w:cs="Arial"/>
-                <w:sz w:val="20"/>
-                <w:szCs w:val="20"/>
-                <w:lang w:eastAsia="ar-SA"/>
-              </w:rPr>
-              <w:t>3</w:t>
-            </w:r>
-            <w:r>
-              <w:rPr>
-                <w:rFonts w:ascii="Arial" w:hAnsi="Arial" w:cs="Arial"/>
-                <w:sz w:val="20"/>
-                <w:szCs w:val="20"/>
-                <w:lang w:eastAsia="ar-SA"/>
-              </w:rPr>
-              <w:t>/0</w:t>
-            </w:r>
-            <w:r>
-              <w:rPr>
-                <w:rFonts w:ascii="Arial" w:hAnsi="Arial" w:cs="Arial"/>
-                <w:sz w:val="20"/>
-                <w:szCs w:val="20"/>
-                <w:lang w:eastAsia="ar-SA"/>
-              </w:rPr>
-              <w:t>9</w:t>
-            </w:r>
-            <w:r>
-              <w:rPr>
-                <w:rFonts w:ascii="Arial" w:hAnsi="Arial" w:cs="Arial"/>
-                <w:sz w:val="20"/>
-                <w:szCs w:val="20"/>
-                <w:lang w:eastAsia="ar-SA"/>
-              </w:rPr>
-              <w:t>/2022</w:t>
-            </w:r>
           </w:p>
         </w:tc>
         <w:tc>
@@ -17537,51 +16928,6 @@
                 <w:lang w:eastAsia="ar-SA"/>
               </w:rPr>
             </w:pPr>
-            <w:r>
-              <w:rPr>
-                <w:rFonts w:ascii="Arial" w:hAnsi="Arial" w:cs="Arial"/>
-                <w:sz w:val="20"/>
-                <w:szCs w:val="20"/>
-                <w:lang w:eastAsia="ar-SA"/>
-              </w:rPr>
-              <w:t>1</w:t>
-            </w:r>
-            <w:r>
-              <w:rPr>
-                <w:rFonts w:ascii="Arial" w:hAnsi="Arial" w:cs="Arial"/>
-                <w:sz w:val="20"/>
-                <w:szCs w:val="20"/>
-                <w:lang w:eastAsia="ar-SA"/>
-              </w:rPr>
-              <w:t>3</w:t>
-            </w:r>
-            <w:r>
-              <w:rPr>
-                <w:rFonts w:ascii="Arial" w:hAnsi="Arial" w:cs="Arial"/>
-                <w:sz w:val="20"/>
-                <w:szCs w:val="20"/>
-                <w:lang w:eastAsia="ar-SA"/>
-              </w:rPr>
-              <w:t>/0</w:t>
-            </w:r>
-            <w:r>
-              <w:rPr>
-                <w:rFonts w:ascii="Arial" w:hAnsi="Arial" w:cs="Arial"/>
-                <w:sz w:val="20"/>
-                <w:szCs w:val="20"/>
-                <w:lang w:eastAsia="ar-SA"/>
-              </w:rPr>
-              <w:t>9</w:t>
-            </w:r>
-            <w:r>
-              <w:rPr>
-                <w:rFonts w:ascii="Arial" w:hAnsi="Arial" w:cs="Arial"/>
-                <w:sz w:val="20"/>
-                <w:szCs w:val="20"/>
-                <w:lang w:eastAsia="ar-SA"/>
-              </w:rPr>
-              <w:t>/2022</w:t>
-            </w:r>
           </w:p>
         </w:tc>
       </w:tr>
@@ -17659,42 +17005,6 @@
                 <w:lang w:eastAsia="ar-SA"/>
               </w:rPr>
             </w:pPr>
-            <w:r>
-              <w:rPr>
-                <w:rFonts w:ascii="Arial" w:hAnsi="Arial" w:cs="Arial"/>
-                <w:sz w:val="20"/>
-                <w:szCs w:val="20"/>
-                <w:lang w:eastAsia="ar-SA"/>
-              </w:rPr>
-              <w:t>20</w:t>
-            </w:r>
-            <w:r>
-              <w:rPr>
-                <w:rFonts w:ascii="Arial" w:hAnsi="Arial" w:cs="Arial"/>
-                <w:sz w:val="20"/>
-                <w:szCs w:val="20"/>
-                <w:lang w:eastAsia="ar-SA"/>
-              </w:rPr>
-              <w:t>/</w:t>
-            </w:r>
-            <w:r>
-              <w:rPr>
-                <w:rFonts w:ascii="Arial" w:hAnsi="Arial" w:cs="Arial"/>
-                <w:sz w:val="20"/>
-                <w:szCs w:val="20"/>
-                <w:lang w:eastAsia="ar-SA"/>
-              </w:rPr>
-              <w:t>09</w:t>
-            </w:r>
-            <w:r>
-              <w:rPr>
-                <w:rFonts w:ascii="Arial" w:hAnsi="Arial" w:cs="Arial"/>
-                <w:sz w:val="20"/>
-                <w:szCs w:val="20"/>
-                <w:lang w:eastAsia="ar-SA"/>
-              </w:rPr>
-              <w:t>/2022</w:t>
-            </w:r>
           </w:p>
         </w:tc>
         <w:tc>
@@ -17716,42 +17026,6 @@
                 <w:lang w:eastAsia="ar-SA"/>
               </w:rPr>
             </w:pPr>
-            <w:r>
-              <w:rPr>
-                <w:rFonts w:ascii="Arial" w:hAnsi="Arial" w:cs="Arial"/>
-                <w:sz w:val="20"/>
-                <w:szCs w:val="20"/>
-                <w:lang w:eastAsia="ar-SA"/>
-              </w:rPr>
-              <w:t>20</w:t>
-            </w:r>
-            <w:r>
-              <w:rPr>
-                <w:rFonts w:ascii="Arial" w:hAnsi="Arial" w:cs="Arial"/>
-                <w:sz w:val="20"/>
-                <w:szCs w:val="20"/>
-                <w:lang w:eastAsia="ar-SA"/>
-              </w:rPr>
-              <w:t>/</w:t>
-            </w:r>
-            <w:r>
-              <w:rPr>
-                <w:rFonts w:ascii="Arial" w:hAnsi="Arial" w:cs="Arial"/>
-                <w:sz w:val="20"/>
-                <w:szCs w:val="20"/>
-                <w:lang w:eastAsia="ar-SA"/>
-              </w:rPr>
-              <w:t>09</w:t>
-            </w:r>
-            <w:r>
-              <w:rPr>
-                <w:rFonts w:ascii="Arial" w:hAnsi="Arial" w:cs="Arial"/>
-                <w:sz w:val="20"/>
-                <w:szCs w:val="20"/>
-                <w:lang w:eastAsia="ar-SA"/>
-              </w:rPr>
-              <w:t>/2022</w:t>
-            </w:r>
           </w:p>
         </w:tc>
       </w:tr>
@@ -17807,51 +17081,6 @@
                 <w:lang w:eastAsia="ar-SA"/>
               </w:rPr>
             </w:pPr>
-            <w:r>
-              <w:rPr>
-                <w:rFonts w:ascii="Arial" w:hAnsi="Arial" w:cs="Arial"/>
-                <w:sz w:val="20"/>
-                <w:szCs w:val="20"/>
-                <w:lang w:eastAsia="ar-SA"/>
-              </w:rPr>
-              <w:t>2</w:t>
-            </w:r>
-            <w:r>
-              <w:rPr>
-                <w:rFonts w:ascii="Arial" w:hAnsi="Arial" w:cs="Arial"/>
-                <w:sz w:val="20"/>
-                <w:szCs w:val="20"/>
-                <w:lang w:eastAsia="ar-SA"/>
-              </w:rPr>
-              <w:t>7</w:t>
-            </w:r>
-            <w:r>
-              <w:rPr>
-                <w:rFonts w:ascii="Arial" w:hAnsi="Arial" w:cs="Arial"/>
-                <w:sz w:val="20"/>
-                <w:szCs w:val="20"/>
-                <w:lang w:eastAsia="ar-SA"/>
-              </w:rPr>
-              <w:t>/</w:t>
-            </w:r>
-            <w:r>
-              <w:rPr>
-                <w:rFonts w:ascii="Arial" w:hAnsi="Arial" w:cs="Arial"/>
-                <w:sz w:val="20"/>
-                <w:szCs w:val="20"/>
-                <w:lang w:eastAsia="ar-SA"/>
-              </w:rPr>
-              <w:t>09</w:t>
-            </w:r>
-            <w:r>
-              <w:rPr>
-                <w:rFonts w:ascii="Arial" w:hAnsi="Arial" w:cs="Arial"/>
-                <w:sz w:val="20"/>
-                <w:szCs w:val="20"/>
-                <w:lang w:eastAsia="ar-SA"/>
-              </w:rPr>
-              <w:t>/2022</w:t>
-            </w:r>
           </w:p>
         </w:tc>
         <w:tc>
@@ -17873,51 +17102,6 @@
                 <w:lang w:eastAsia="ar-SA"/>
               </w:rPr>
             </w:pPr>
-            <w:r>
-              <w:rPr>
-                <w:rFonts w:ascii="Arial" w:hAnsi="Arial" w:cs="Arial"/>
-                <w:sz w:val="20"/>
-                <w:szCs w:val="20"/>
-                <w:lang w:eastAsia="ar-SA"/>
-              </w:rPr>
-              <w:t>2</w:t>
-            </w:r>
-            <w:r>
-              <w:rPr>
-                <w:rFonts w:ascii="Arial" w:hAnsi="Arial" w:cs="Arial"/>
-                <w:sz w:val="20"/>
-                <w:szCs w:val="20"/>
-                <w:lang w:eastAsia="ar-SA"/>
-              </w:rPr>
-              <w:t>7</w:t>
-            </w:r>
-            <w:r>
-              <w:rPr>
-                <w:rFonts w:ascii="Arial" w:hAnsi="Arial" w:cs="Arial"/>
-                <w:sz w:val="20"/>
-                <w:szCs w:val="20"/>
-                <w:lang w:eastAsia="ar-SA"/>
-              </w:rPr>
-              <w:t>/</w:t>
-            </w:r>
-            <w:r>
-              <w:rPr>
-                <w:rFonts w:ascii="Arial" w:hAnsi="Arial" w:cs="Arial"/>
-                <w:sz w:val="20"/>
-                <w:szCs w:val="20"/>
-                <w:lang w:eastAsia="ar-SA"/>
-              </w:rPr>
-              <w:t>09</w:t>
-            </w:r>
-            <w:r>
-              <w:rPr>
-                <w:rFonts w:ascii="Arial" w:hAnsi="Arial" w:cs="Arial"/>
-                <w:sz w:val="20"/>
-                <w:szCs w:val="20"/>
-                <w:lang w:eastAsia="ar-SA"/>
-              </w:rPr>
-              <w:t>/2022</w:t>
-            </w:r>
           </w:p>
         </w:tc>
       </w:tr>
@@ -17984,7 +17168,7 @@
                 <w:szCs w:val="20"/>
                 <w:lang w:eastAsia="ar-SA"/>
               </w:rPr>
-              <w:t>20</w:t>
+              <w:t>18</w:t>
             </w:r>
             <w:r>
               <w:rPr>
@@ -18020,7 +17204,7 @@
                 <w:szCs w:val="20"/>
                 <w:lang w:eastAsia="ar-SA"/>
               </w:rPr>
-              <w:t>2</w:t>
+              <w:t>3</w:t>
             </w:r>
           </w:p>
         </w:tc>

--- a/1des/planos/Plano_de_Ensino_1_HR_2022.docx
+++ b/1des/planos/Plano_de_Ensino_1_HR_2022.docx
@@ -2016,10 +2016,10 @@
                   <v:path o:extrusionok="f" gradientshapeok="t" o:connecttype="rect"/>
                   <o:lock v:ext="edit" aspectratio="t"/>
                 </v:shapetype>
-                <v:shape id="_x0000_i1025" type="#_x0000_t75" style="width:5in;height:221.25pt" o:ole="">
+                <v:shape id="_x0000_i1025" type="#_x0000_t75" style="width:5in;height:221.65pt" o:ole="">
                   <v:imagedata r:id="rId8" o:title=""/>
                 </v:shape>
-                <o:OLEObject Type="Embed" ProgID="PBrush" ShapeID="_x0000_i1025" DrawAspect="Content" ObjectID="_1751178204" r:id="rId9"/>
+                <o:OLEObject Type="Embed" ProgID="PBrush" ShapeID="_x0000_i1025" DrawAspect="Content" ObjectID="_1751197268" r:id="rId9"/>
               </w:object>
             </w:r>
           </w:p>
@@ -8180,10 +8180,10 @@
             </w:pPr>
             <w:r>
               <w:object w:dxaOrig="3690" w:dyaOrig="4035" w14:anchorId="107A1CA9">
-                <v:shape id="_x0000_i1026" type="#_x0000_t75" style="width:184.5pt;height:201.75pt" o:ole="">
+                <v:shape id="_x0000_i1026" type="#_x0000_t75" style="width:184.7pt;height:201.6pt" o:ole="">
                   <v:imagedata r:id="rId10" o:title=""/>
                 </v:shape>
-                <o:OLEObject Type="Embed" ProgID="PBrush" ShapeID="_x0000_i1026" DrawAspect="Content" ObjectID="_1751178205" r:id="rId11"/>
+                <o:OLEObject Type="Embed" ProgID="PBrush" ShapeID="_x0000_i1026" DrawAspect="Content" ObjectID="_1751197269" r:id="rId11"/>
               </w:object>
             </w:r>
           </w:p>
@@ -16089,6 +16089,15 @@
                 <w:lang w:eastAsia="ar-SA"/>
               </w:rPr>
             </w:pPr>
+            <w:r>
+              <w:rPr>
+                <w:rFonts w:ascii="Arial" w:hAnsi="Arial" w:cs="Arial"/>
+                <w:sz w:val="20"/>
+                <w:szCs w:val="20"/>
+                <w:lang w:eastAsia="ar-SA"/>
+              </w:rPr>
+              <w:t>20/07/2023</w:t>
+            </w:r>
           </w:p>
         </w:tc>
         <w:tc>
@@ -16231,6 +16240,33 @@
                 <w:lang w:eastAsia="ar-SA"/>
               </w:rPr>
             </w:pPr>
+            <w:r>
+              <w:rPr>
+                <w:rFonts w:ascii="Arial" w:hAnsi="Arial" w:cs="Arial"/>
+                <w:sz w:val="20"/>
+                <w:szCs w:val="20"/>
+                <w:lang w:eastAsia="ar-SA"/>
+              </w:rPr>
+              <w:t>2</w:t>
+            </w:r>
+            <w:r>
+              <w:rPr>
+                <w:rFonts w:ascii="Arial" w:hAnsi="Arial" w:cs="Arial"/>
+                <w:sz w:val="20"/>
+                <w:szCs w:val="20"/>
+                <w:lang w:eastAsia="ar-SA"/>
+              </w:rPr>
+              <w:t>7</w:t>
+            </w:r>
+            <w:r>
+              <w:rPr>
+                <w:rFonts w:ascii="Arial" w:hAnsi="Arial" w:cs="Arial"/>
+                <w:sz w:val="20"/>
+                <w:szCs w:val="20"/>
+                <w:lang w:eastAsia="ar-SA"/>
+              </w:rPr>
+              <w:t>/07/2023</w:t>
+            </w:r>
           </w:p>
         </w:tc>
         <w:tc>
@@ -16307,6 +16343,42 @@
                 <w:lang w:eastAsia="ar-SA"/>
               </w:rPr>
             </w:pPr>
+            <w:r>
+              <w:rPr>
+                <w:rFonts w:ascii="Arial" w:hAnsi="Arial" w:cs="Arial"/>
+                <w:sz w:val="20"/>
+                <w:szCs w:val="20"/>
+                <w:lang w:eastAsia="ar-SA"/>
+              </w:rPr>
+              <w:t>03</w:t>
+            </w:r>
+            <w:r>
+              <w:rPr>
+                <w:rFonts w:ascii="Arial" w:hAnsi="Arial" w:cs="Arial"/>
+                <w:sz w:val="20"/>
+                <w:szCs w:val="20"/>
+                <w:lang w:eastAsia="ar-SA"/>
+              </w:rPr>
+              <w:t>/0</w:t>
+            </w:r>
+            <w:r>
+              <w:rPr>
+                <w:rFonts w:ascii="Arial" w:hAnsi="Arial" w:cs="Arial"/>
+                <w:sz w:val="20"/>
+                <w:szCs w:val="20"/>
+                <w:lang w:eastAsia="ar-SA"/>
+              </w:rPr>
+              <w:t>8</w:t>
+            </w:r>
+            <w:r>
+              <w:rPr>
+                <w:rFonts w:ascii="Arial" w:hAnsi="Arial" w:cs="Arial"/>
+                <w:sz w:val="20"/>
+                <w:szCs w:val="20"/>
+                <w:lang w:eastAsia="ar-SA"/>
+              </w:rPr>
+              <w:t>/2023</w:t>
+            </w:r>
           </w:p>
         </w:tc>
         <w:tc>
@@ -16427,6 +16499,24 @@
                 <w:lang w:eastAsia="ar-SA"/>
               </w:rPr>
             </w:pPr>
+            <w:r>
+              <w:rPr>
+                <w:rFonts w:ascii="Arial" w:hAnsi="Arial" w:cs="Arial"/>
+                <w:sz w:val="20"/>
+                <w:szCs w:val="20"/>
+                <w:lang w:eastAsia="ar-SA"/>
+              </w:rPr>
+              <w:t>10</w:t>
+            </w:r>
+            <w:r>
+              <w:rPr>
+                <w:rFonts w:ascii="Arial" w:hAnsi="Arial" w:cs="Arial"/>
+                <w:sz w:val="20"/>
+                <w:szCs w:val="20"/>
+                <w:lang w:eastAsia="ar-SA"/>
+              </w:rPr>
+              <w:t>/08/2023</w:t>
+            </w:r>
           </w:p>
         </w:tc>
         <w:tc>
@@ -16503,6 +16593,24 @@
                 <w:lang w:eastAsia="ar-SA"/>
               </w:rPr>
             </w:pPr>
+            <w:r>
+              <w:rPr>
+                <w:rFonts w:ascii="Arial" w:hAnsi="Arial" w:cs="Arial"/>
+                <w:sz w:val="20"/>
+                <w:szCs w:val="20"/>
+                <w:lang w:eastAsia="ar-SA"/>
+              </w:rPr>
+              <w:t>17</w:t>
+            </w:r>
+            <w:r>
+              <w:rPr>
+                <w:rFonts w:ascii="Arial" w:hAnsi="Arial" w:cs="Arial"/>
+                <w:sz w:val="20"/>
+                <w:szCs w:val="20"/>
+                <w:lang w:eastAsia="ar-SA"/>
+              </w:rPr>
+              <w:t>/08/2023</w:t>
+            </w:r>
           </w:p>
         </w:tc>
         <w:tc>
@@ -16623,6 +16731,24 @@
                 <w:lang w:eastAsia="ar-SA"/>
               </w:rPr>
             </w:pPr>
+            <w:r>
+              <w:rPr>
+                <w:rFonts w:ascii="Arial" w:hAnsi="Arial" w:cs="Arial"/>
+                <w:sz w:val="20"/>
+                <w:szCs w:val="20"/>
+                <w:lang w:eastAsia="ar-SA"/>
+              </w:rPr>
+              <w:t>27</w:t>
+            </w:r>
+            <w:r>
+              <w:rPr>
+                <w:rFonts w:ascii="Arial" w:hAnsi="Arial" w:cs="Arial"/>
+                <w:sz w:val="20"/>
+                <w:szCs w:val="20"/>
+                <w:lang w:eastAsia="ar-SA"/>
+              </w:rPr>
+              <w:t>/08/2023</w:t>
+            </w:r>
           </w:p>
         </w:tc>
         <w:tc>
@@ -16765,6 +16891,24 @@
                 <w:lang w:eastAsia="ar-SA"/>
               </w:rPr>
             </w:pPr>
+            <w:r>
+              <w:rPr>
+                <w:rFonts w:ascii="Arial" w:hAnsi="Arial" w:cs="Arial"/>
+                <w:sz w:val="20"/>
+                <w:szCs w:val="20"/>
+                <w:lang w:eastAsia="ar-SA"/>
+              </w:rPr>
+              <w:t>31</w:t>
+            </w:r>
+            <w:r>
+              <w:rPr>
+                <w:rFonts w:ascii="Arial" w:hAnsi="Arial" w:cs="Arial"/>
+                <w:sz w:val="20"/>
+                <w:szCs w:val="20"/>
+                <w:lang w:eastAsia="ar-SA"/>
+              </w:rPr>
+              <w:t>/08/2023</w:t>
+            </w:r>
           </w:p>
         </w:tc>
         <w:tc>
@@ -16907,6 +17051,42 @@
                 <w:lang w:eastAsia="ar-SA"/>
               </w:rPr>
             </w:pPr>
+            <w:r>
+              <w:rPr>
+                <w:rFonts w:ascii="Arial" w:hAnsi="Arial" w:cs="Arial"/>
+                <w:sz w:val="20"/>
+                <w:szCs w:val="20"/>
+                <w:lang w:eastAsia="ar-SA"/>
+              </w:rPr>
+              <w:t>14</w:t>
+            </w:r>
+            <w:r>
+              <w:rPr>
+                <w:rFonts w:ascii="Arial" w:hAnsi="Arial" w:cs="Arial"/>
+                <w:sz w:val="20"/>
+                <w:szCs w:val="20"/>
+                <w:lang w:eastAsia="ar-SA"/>
+              </w:rPr>
+              <w:t>/0</w:t>
+            </w:r>
+            <w:r>
+              <w:rPr>
+                <w:rFonts w:ascii="Arial" w:hAnsi="Arial" w:cs="Arial"/>
+                <w:sz w:val="20"/>
+                <w:szCs w:val="20"/>
+                <w:lang w:eastAsia="ar-SA"/>
+              </w:rPr>
+              <w:t>9</w:t>
+            </w:r>
+            <w:r>
+              <w:rPr>
+                <w:rFonts w:ascii="Arial" w:hAnsi="Arial" w:cs="Arial"/>
+                <w:sz w:val="20"/>
+                <w:szCs w:val="20"/>
+                <w:lang w:eastAsia="ar-SA"/>
+              </w:rPr>
+              <w:t>/2023</w:t>
+            </w:r>
           </w:p>
         </w:tc>
         <w:tc>
@@ -17005,6 +17185,24 @@
                 <w:lang w:eastAsia="ar-SA"/>
               </w:rPr>
             </w:pPr>
+            <w:r>
+              <w:rPr>
+                <w:rFonts w:ascii="Arial" w:hAnsi="Arial" w:cs="Arial"/>
+                <w:sz w:val="20"/>
+                <w:szCs w:val="20"/>
+                <w:lang w:eastAsia="ar-SA"/>
+              </w:rPr>
+              <w:t>2</w:t>
+            </w:r>
+            <w:r>
+              <w:rPr>
+                <w:rFonts w:ascii="Arial" w:hAnsi="Arial" w:cs="Arial"/>
+                <w:sz w:val="20"/>
+                <w:szCs w:val="20"/>
+                <w:lang w:eastAsia="ar-SA"/>
+              </w:rPr>
+              <w:t>1/09/2023</w:t>
+            </w:r>
           </w:p>
         </w:tc>
         <w:tc>
@@ -17081,6 +17279,24 @@
                 <w:lang w:eastAsia="ar-SA"/>
               </w:rPr>
             </w:pPr>
+            <w:r>
+              <w:rPr>
+                <w:rFonts w:ascii="Arial" w:hAnsi="Arial" w:cs="Arial"/>
+                <w:sz w:val="20"/>
+                <w:szCs w:val="20"/>
+                <w:lang w:eastAsia="ar-SA"/>
+              </w:rPr>
+              <w:t>28</w:t>
+            </w:r>
+            <w:r>
+              <w:rPr>
+                <w:rFonts w:ascii="Arial" w:hAnsi="Arial" w:cs="Arial"/>
+                <w:sz w:val="20"/>
+                <w:szCs w:val="20"/>
+                <w:lang w:eastAsia="ar-SA"/>
+              </w:rPr>
+              <w:t>/09/2023</w:t>
+            </w:r>
           </w:p>
         </w:tc>
         <w:tc>
